--- a/Updating-Canvas-Profile.docx
+++ b/Updating-Canvas-Profile.docx
@@ -2,7 +2,41 @@
 <file path=word/document.xml><?xml version="1.0" encoding="utf-8"?>
 <w:document xmlns:w="http://schemas.openxmlformats.org/wordprocessingml/2006/main" xmlns:m="http://schemas.openxmlformats.org/officeDocument/2006/math" xmlns:r="http://schemas.openxmlformats.org/officeDocument/2006/relationships" xmlns:o="urn:schemas-microsoft-com:office:office" xmlns:v="urn:schemas-microsoft-com:vml" xmlns:w10="urn:schemas-microsoft-com:office:word" xmlns:a="http://schemas.openxmlformats.org/drawingml/2006/main" xmlns:pic="http://schemas.openxmlformats.org/drawingml/2006/picture" xmlns:wp="http://schemas.openxmlformats.org/drawingml/2006/wordprocessingDrawing">
   <w:body>
-    <w:bookmarkStart w:id="19" w:name="Xe4f8bb2f19a3e0b5c7a1e590f00d7bbd077a239"/>
+    <w:p>
+      <w:pPr>
+        <w:pStyle w:val="FirstParagraph"/>
+      </w:pPr>
+      <w:hyperlink r:id="rId9">
+        <w:r>
+          <w:rPr>
+            <w:rStyle w:val="Hyperlink"/>
+            <w:color w:val="0066CC"/>
+            <w:u w:val="single"/>
+          </w:rPr>
+          <w:t xml:space="preserve">Home</w:t>
+        </w:r>
+      </w:hyperlink>
+      <w:r>
+        <w:t xml:space="preserve"> </w:t>
+      </w:r>
+      <w:r>
+        <w:t xml:space="preserve">|</w:t>
+      </w:r>
+      <w:r>
+        <w:t xml:space="preserve"> </w:t>
+      </w:r>
+      <w:hyperlink r:id="rId10">
+        <w:r>
+          <w:rPr>
+            <w:rStyle w:val="Hyperlink"/>
+            <w:color w:val="0066CC"/>
+            <w:u w:val="single"/>
+          </w:rPr>
+          <w:t xml:space="preserve">Syllabus</w:t>
+        </w:r>
+      </w:hyperlink>
+    </w:p>
+    <w:bookmarkStart w:id="20" w:name="Xe4f8bb2f19a3e0b5c7a1e590f00d7bbd077a239"/>
     <w:p>
       <w:pPr>
         <w:pStyle w:val="Heading1"/>
@@ -11,7 +45,7 @@
         <w:t xml:space="preserve">Updating Your Canvas Profile Photo and Biography</w:t>
       </w:r>
     </w:p>
-    <w:bookmarkStart w:id="9" w:name="goal"/>
+    <w:bookmarkStart w:id="11" w:name="goal"/>
     <w:p>
       <w:pPr>
         <w:pStyle w:val="Heading2"/>
@@ -28,8 +62,8 @@
         <w:t xml:space="preserve">We aim to enhance communication with students in Canvas by getting to know each other better. To achieve this, we aim to have students upload their photos and register their biographies on the Canvas platform.</w:t>
       </w:r>
     </w:p>
-    <w:bookmarkEnd w:id="9"/>
-    <w:bookmarkStart w:id="10" w:name="why-this-matters"/>
+    <w:bookmarkEnd w:id="11"/>
+    <w:bookmarkStart w:id="12" w:name="why-this-matters"/>
     <w:p>
       <w:pPr>
         <w:pStyle w:val="Heading2"/>
@@ -53,8 +87,8 @@
         </w:pict>
       </w:r>
     </w:p>
-    <w:bookmarkEnd w:id="10"/>
-    <w:bookmarkStart w:id="12" w:name="uploading-your-profile-photo"/>
+    <w:bookmarkEnd w:id="12"/>
+    <w:bookmarkStart w:id="14" w:name="uploading-your-profile-photo"/>
     <w:p>
       <w:pPr>
         <w:pStyle w:val="Heading2"/>
@@ -237,7 +271,7 @@
         <w:t xml:space="preserve">to upload your new profile photo.</w:t>
       </w:r>
     </w:p>
-    <w:bookmarkStart w:id="11" w:name="photo-guidelines"/>
+    <w:bookmarkStart w:id="13" w:name="photo-guidelines"/>
     <w:p>
       <w:pPr>
         <w:pStyle w:val="Heading3"/>
@@ -248,7 +282,6 @@
     </w:p>
     <w:p>
       <w:pPr>
-        <w:pStyle w:val="Compact"/>
         <w:numPr>
           <w:ilvl w:val="0"/>
           <w:numId w:val="1002"/>
@@ -260,7 +293,6 @@
     </w:p>
     <w:p>
       <w:pPr>
-        <w:pStyle w:val="Compact"/>
         <w:numPr>
           <w:ilvl w:val="0"/>
           <w:numId w:val="1002"/>
@@ -272,7 +304,6 @@
     </w:p>
     <w:p>
       <w:pPr>
-        <w:pStyle w:val="Compact"/>
         <w:numPr>
           <w:ilvl w:val="0"/>
           <w:numId w:val="1002"/>
@@ -284,7 +315,6 @@
     </w:p>
     <w:p>
       <w:pPr>
-        <w:pStyle w:val="Compact"/>
         <w:numPr>
           <w:ilvl w:val="0"/>
           <w:numId w:val="1002"/>
@@ -301,9 +331,9 @@
         </w:pict>
       </w:r>
     </w:p>
-    <w:bookmarkEnd w:id="11"/>
-    <w:bookmarkEnd w:id="12"/>
-    <w:bookmarkStart w:id="15" w:name="updating-your-biography"/>
+    <w:bookmarkEnd w:id="13"/>
+    <w:bookmarkEnd w:id="14"/>
+    <w:bookmarkStart w:id="17" w:name="updating-your-biography"/>
     <w:p>
       <w:pPr>
         <w:pStyle w:val="Heading2"/>
@@ -420,7 +450,7 @@
         <w:t xml:space="preserve">to save your changes.</w:t>
       </w:r>
     </w:p>
-    <w:bookmarkStart w:id="13" w:name="biography-guidelines"/>
+    <w:bookmarkStart w:id="15" w:name="biography-guidelines"/>
     <w:p>
       <w:pPr>
         <w:pStyle w:val="Heading3"/>
@@ -563,8 +593,8 @@
         <w:t xml:space="preserve">- Something unique that helps others remember you</w:t>
       </w:r>
     </w:p>
-    <w:bookmarkEnd w:id="13"/>
-    <w:bookmarkStart w:id="14" w:name="example-biography"/>
+    <w:bookmarkEnd w:id="15"/>
+    <w:bookmarkStart w:id="16" w:name="example-biography"/>
     <w:p>
       <w:pPr>
         <w:pStyle w:val="Heading3"/>
@@ -588,9 +618,9 @@
         </w:pict>
       </w:r>
     </w:p>
-    <w:bookmarkEnd w:id="14"/>
-    <w:bookmarkEnd w:id="15"/>
-    <w:bookmarkStart w:id="16" w:name="troubleshooting"/>
+    <w:bookmarkEnd w:id="16"/>
+    <w:bookmarkEnd w:id="17"/>
+    <w:bookmarkStart w:id="18" w:name="troubleshooting"/>
     <w:p>
       <w:pPr>
         <w:pStyle w:val="Heading2"/>
@@ -702,8 +732,8 @@
         </w:pict>
       </w:r>
     </w:p>
-    <w:bookmarkEnd w:id="16"/>
-    <w:bookmarkStart w:id="18" w:name="related-files"/>
+    <w:bookmarkEnd w:id="18"/>
+    <w:bookmarkStart w:id="19" w:name="related-files"/>
     <w:p>
       <w:pPr>
         <w:pStyle w:val="Heading2"/>
@@ -720,17 +750,19 @@
           <w:numId w:val="1005"/>
         </w:numPr>
       </w:pPr>
-      <w:hyperlink r:id="rId17">
+      <w:hyperlink r:id="rId10">
         <w:r>
           <w:rPr>
             <w:rStyle w:val="Hyperlink"/>
+            <w:color w:val="0066CC"/>
+            <w:u w:val="single"/>
           </w:rPr>
           <w:t xml:space="preserve">MGMT 4280 Syllabus</w:t>
         </w:r>
       </w:hyperlink>
     </w:p>
-    <w:bookmarkEnd w:id="18"/>
     <w:bookmarkEnd w:id="19"/>
+    <w:bookmarkEnd w:id="20"/>
     <w:sectPr>
       <w:footnotePr>
         <w:numRestart w:val="eachSect"/>

--- a/Updating-Canvas-Profile.docx
+++ b/Updating-Canvas-Profile.docx
@@ -4,14 +4,20 @@
   <w:body>
     <w:p>
       <w:pPr>
+        <w:pStyle w:val="Title"/>
+      </w:pPr>
+      <w:r>
+        <w:t xml:space="preserve">Updating Your Canvas Profile Photo and Biography</w:t>
+      </w:r>
+    </w:p>
+    <w:p>
+      <w:pPr>
         <w:pStyle w:val="FirstParagraph"/>
       </w:pPr>
       <w:hyperlink r:id="rId9">
         <w:r>
           <w:rPr>
             <w:rStyle w:val="Hyperlink"/>
-            <w:color w:val="0066CC"/>
-            <w:u w:val="single"/>
           </w:rPr>
           <w:t xml:space="preserve">Home</w:t>
         </w:r>
@@ -29,8 +35,6 @@
         <w:r>
           <w:rPr>
             <w:rStyle w:val="Hyperlink"/>
-            <w:color w:val="0066CC"/>
-            <w:u w:val="single"/>
           </w:rPr>
           <w:t xml:space="preserve">Syllabus</w:t>
         </w:r>
@@ -282,6 +286,7 @@
     </w:p>
     <w:p>
       <w:pPr>
+        <w:pStyle w:val="Compact"/>
         <w:numPr>
           <w:ilvl w:val="0"/>
           <w:numId w:val="1002"/>
@@ -293,6 +298,7 @@
     </w:p>
     <w:p>
       <w:pPr>
+        <w:pStyle w:val="Compact"/>
         <w:numPr>
           <w:ilvl w:val="0"/>
           <w:numId w:val="1002"/>
@@ -304,6 +310,7 @@
     </w:p>
     <w:p>
       <w:pPr>
+        <w:pStyle w:val="Compact"/>
         <w:numPr>
           <w:ilvl w:val="0"/>
           <w:numId w:val="1002"/>
@@ -315,6 +322,7 @@
     </w:p>
     <w:p>
       <w:pPr>
+        <w:pStyle w:val="Compact"/>
         <w:numPr>
           <w:ilvl w:val="0"/>
           <w:numId w:val="1002"/>
@@ -754,8 +762,6 @@
         <w:r>
           <w:rPr>
             <w:rStyle w:val="Hyperlink"/>
-            <w:color w:val="0066CC"/>
-            <w:u w:val="single"/>
           </w:rPr>
           <w:t xml:space="preserve">MGMT 4280 Syllabus</w:t>
         </w:r>

--- a/Updating-Canvas-Profile.docx
+++ b/Updating-Canvas-Profile.docx
@@ -4,20 +4,14 @@
   <w:body>
     <w:p>
       <w:pPr>
-        <w:pStyle w:val="Title"/>
-      </w:pPr>
-      <w:r>
-        <w:t xml:space="preserve">Updating Your Canvas Profile Photo and Biography</w:t>
-      </w:r>
-    </w:p>
-    <w:p>
-      <w:pPr>
         <w:pStyle w:val="FirstParagraph"/>
       </w:pPr>
       <w:hyperlink r:id="rId9">
         <w:r>
           <w:rPr>
             <w:rStyle w:val="Hyperlink"/>
+            <w:color w:val="0066CC"/>
+            <w:u w:val="single"/>
           </w:rPr>
           <w:t xml:space="preserve">Home</w:t>
         </w:r>
@@ -35,6 +29,8 @@
         <w:r>
           <w:rPr>
             <w:rStyle w:val="Hyperlink"/>
+            <w:color w:val="0066CC"/>
+            <w:u w:val="single"/>
           </w:rPr>
           <w:t xml:space="preserve">Syllabus</w:t>
         </w:r>
@@ -286,7 +282,6 @@
     </w:p>
     <w:p>
       <w:pPr>
-        <w:pStyle w:val="Compact"/>
         <w:numPr>
           <w:ilvl w:val="0"/>
           <w:numId w:val="1002"/>
@@ -298,7 +293,6 @@
     </w:p>
     <w:p>
       <w:pPr>
-        <w:pStyle w:val="Compact"/>
         <w:numPr>
           <w:ilvl w:val="0"/>
           <w:numId w:val="1002"/>
@@ -310,7 +304,6 @@
     </w:p>
     <w:p>
       <w:pPr>
-        <w:pStyle w:val="Compact"/>
         <w:numPr>
           <w:ilvl w:val="0"/>
           <w:numId w:val="1002"/>
@@ -322,7 +315,6 @@
     </w:p>
     <w:p>
       <w:pPr>
-        <w:pStyle w:val="Compact"/>
         <w:numPr>
           <w:ilvl w:val="0"/>
           <w:numId w:val="1002"/>
@@ -762,6 +754,8 @@
         <w:r>
           <w:rPr>
             <w:rStyle w:val="Hyperlink"/>
+            <w:color w:val="0066CC"/>
+            <w:u w:val="single"/>
           </w:rPr>
           <w:t xml:space="preserve">MGMT 4280 Syllabus</w:t>
         </w:r>
